--- a/arkit_unity_场景文件解析/ARKitScene场景笔记.docx
+++ b/arkit_unity_场景文件解析/ARKitScene场景笔记.docx
@@ -7,13 +7,7 @@
         <w:pStyle w:val="4"/>
       </w:pPr>
       <w:r>
-        <w:t>一、当前场景涉及到</w:t>
-      </w:r>
-      <w:r>
-        <w:t>的</w:t>
-      </w:r>
-      <w:r>
-        <w:t>类</w:t>
+        <w:t>一、当前场景涉及到的类</w:t>
       </w:r>
     </w:p>
     <w:p>
@@ -103,10 +97,7 @@
         </w:numPr>
       </w:pPr>
       <w:r>
-        <w:t>UnityARCameraManager</w:t>
-      </w:r>
-      <w:r>
-        <w:t>类</w:t>
+        <w:t>UnityARCameraManager类</w:t>
       </w:r>
     </w:p>
     <w:p>
@@ -140,6 +131,7 @@
       <w:pPr>
         <w:pStyle w:val="6"/>
         <w:numPr>
+          <w:ilvl w:val="0"/>
           <w:numId w:val="0"/>
         </w:numPr>
       </w:pPr>
@@ -247,6 +239,7 @@
       <w:pPr>
         <w:pStyle w:val="6"/>
         <w:numPr>
+          <w:ilvl w:val="0"/>
           <w:numId w:val="0"/>
         </w:numPr>
       </w:pPr>
@@ -328,6 +321,7 @@
       <w:pPr>
         <w:pStyle w:val="6"/>
         <w:numPr>
+          <w:ilvl w:val="0"/>
           <w:numId w:val="0"/>
         </w:numPr>
       </w:pPr>
@@ -779,6 +773,7 @@
       <w:pPr>
         <w:pStyle w:val="6"/>
         <w:numPr>
+          <w:ilvl w:val="0"/>
           <w:numId w:val="0"/>
         </w:numPr>
       </w:pPr>
@@ -944,12 +939,253 @@
     </w:p>
     <w:p>
       <w:pPr>
-        <w:numPr>
-          <w:numId w:val="0"/>
-        </w:numPr>
-      </w:pPr>
+        <w:pStyle w:val="4"/>
+        <w:numPr>
+          <w:ilvl w:val="0"/>
+          <w:numId w:val="7"/>
+        </w:numPr>
+      </w:pPr>
+      <w:r>
+        <w:t>UnityARCameraNearFar类</w:t>
+      </w:r>
+    </w:p>
+    <w:p>
+      <w:pPr>
+        <w:pStyle w:val="6"/>
+        <w:numPr>
+          <w:ilvl w:val="0"/>
+          <w:numId w:val="8"/>
+        </w:numPr>
+      </w:pPr>
+      <w:r>
+        <w:t>该类简介</w:t>
+      </w:r>
+    </w:p>
+    <w:p>
+      <w:pPr>
+        <w:pStyle w:val="7"/>
+        <w:ind w:firstLine="420" w:firstLineChars="0"/>
+      </w:pPr>
+      <w:r>
+        <w:t>该类的作用就是控制arcamera的近切面和远切面，用主摄像机 (main camera)的近切面和远切面的值来初始化arcamera的值。这样更新的作用应该是达到实时改变在摄像机中看到的实体。</w:t>
+      </w:r>
+    </w:p>
+    <w:p>
+      <w:pPr>
+        <w:pStyle w:val="7"/>
+        <w:ind w:firstLine="420" w:firstLineChars="0"/>
+      </w:pPr>
+    </w:p>
+    <w:p>
+      <w:pPr>
+        <w:pStyle w:val="6"/>
+        <w:numPr>
+          <w:ilvl w:val="0"/>
+          <w:numId w:val="8"/>
+        </w:numPr>
+      </w:pPr>
+      <w:r>
+        <w:t>成员变量</w:t>
+      </w:r>
+    </w:p>
+    <w:p>
+      <w:pPr>
+        <w:pStyle w:val="7"/>
+        <w:ind w:firstLine="420" w:firstLineChars="0"/>
+      </w:pPr>
+      <w:r>
+        <w:t>attachedCamera：主摄像机组件；</w:t>
+      </w:r>
+    </w:p>
+    <w:p>
+      <w:pPr>
+        <w:pStyle w:val="7"/>
+        <w:ind w:firstLine="420" w:firstLineChars="0"/>
+      </w:pPr>
+      <w:r>
+        <w:t>currentNearZ：近切面的Z值；</w:t>
+      </w:r>
+    </w:p>
+    <w:p>
+      <w:pPr>
+        <w:pStyle w:val="7"/>
+        <w:ind w:firstLine="420" w:firstLineChars="0"/>
+      </w:pPr>
+      <w:r>
+        <w:t>currentFarZ：远切换的Z值。</w:t>
+      </w:r>
+    </w:p>
+    <w:p>
+      <w:pPr>
+        <w:pStyle w:val="7"/>
+        <w:ind w:firstLine="420" w:firstLineChars="0"/>
+      </w:pPr>
+    </w:p>
+    <w:p>
+      <w:pPr>
+        <w:pStyle w:val="6"/>
+        <w:numPr>
+          <w:ilvl w:val="0"/>
+          <w:numId w:val="8"/>
+        </w:numPr>
+      </w:pPr>
+      <w:r>
+        <w:t>成员函数</w:t>
+      </w:r>
+    </w:p>
+    <w:p>
+      <w:pPr>
+        <w:pStyle w:val="7"/>
+        <w:ind w:firstLine="420" w:firstLineChars="0"/>
+      </w:pPr>
+      <w:r>
+        <w:t>UpdateCameraClipPlanes：用主摄像机的近切面和远切面的值来初始化arcamera的值；</w:t>
+      </w:r>
+    </w:p>
+    <w:p>
+      <w:pPr>
+        <w:pStyle w:val="7"/>
+        <w:ind w:firstLine="420" w:firstLineChars="0"/>
+      </w:pPr>
+      <w:r>
+        <w:t>Update： 实时更新arcamera的远近切面。</w:t>
+      </w:r>
+    </w:p>
+    <w:p>
+      <w:pPr>
+        <w:pStyle w:val="7"/>
+        <w:ind w:firstLine="420" w:firstLineChars="0"/>
+      </w:pPr>
+    </w:p>
+    <w:p>
+      <w:pPr>
+        <w:pStyle w:val="6"/>
+        <w:numPr>
+          <w:ilvl w:val="0"/>
+          <w:numId w:val="8"/>
+        </w:numPr>
+      </w:pPr>
+      <w:r>
+        <w:t>重点记录</w:t>
+      </w:r>
+    </w:p>
+    <w:p>
+      <w:pPr>
+        <w:pStyle w:val="7"/>
+        <w:ind w:firstLine="420" w:firstLineChars="0"/>
+      </w:pPr>
+      <w:r>
+        <w:t>这个类没必要特别关注，它绑定在主相机上面，实时的刷新，达到这样的目的。</w:t>
+      </w:r>
+    </w:p>
+    <w:p>
+      <w:pPr>
+        <w:pStyle w:val="7"/>
+        <w:ind w:firstLine="420" w:firstLineChars="0"/>
+      </w:pPr>
+    </w:p>
+    <w:p>
+      <w:pPr>
+        <w:pStyle w:val="4"/>
+        <w:numPr>
+          <w:ilvl w:val="0"/>
+          <w:numId w:val="7"/>
+        </w:numPr>
+      </w:pPr>
+      <w:r>
+        <w:t>UnityARVideo类</w:t>
+      </w:r>
+    </w:p>
+    <w:p>
+      <w:pPr>
+        <w:pStyle w:val="6"/>
+        <w:numPr>
+          <w:ilvl w:val="0"/>
+          <w:numId w:val="9"/>
+        </w:numPr>
+      </w:pPr>
+      <w:r>
+        <w:t>该类介绍</w:t>
+      </w:r>
+    </w:p>
+    <w:p>
+      <w:pPr>
+        <w:pStyle w:val="7"/>
+        <w:ind w:firstLine="420" w:firstLineChars="0"/>
+      </w:pPr>
+      <w:r>
+        <w:t>暂时没看懂，再说吧。</w:t>
+      </w:r>
       <w:bookmarkStart w:id="0" w:name="_GoBack"/>
       <w:bookmarkEnd w:id="0"/>
+    </w:p>
+    <w:p>
+      <w:pPr>
+        <w:pStyle w:val="7"/>
+        <w:ind w:firstLine="420" w:firstLineChars="0"/>
+      </w:pPr>
+    </w:p>
+    <w:p>
+      <w:pPr>
+        <w:pStyle w:val="6"/>
+        <w:numPr>
+          <w:ilvl w:val="0"/>
+          <w:numId w:val="9"/>
+        </w:numPr>
+      </w:pPr>
+      <w:r>
+        <w:t>成员变量</w:t>
+      </w:r>
+    </w:p>
+    <w:p>
+      <w:pPr>
+        <w:pStyle w:val="7"/>
+      </w:pPr>
+    </w:p>
+    <w:p>
+      <w:pPr>
+        <w:pStyle w:val="6"/>
+        <w:numPr>
+          <w:ilvl w:val="0"/>
+          <w:numId w:val="9"/>
+        </w:numPr>
+      </w:pPr>
+      <w:r>
+        <w:t>成员函数</w:t>
+      </w:r>
+    </w:p>
+    <w:p>
+      <w:pPr>
+        <w:pStyle w:val="7"/>
+      </w:pPr>
+    </w:p>
+    <w:p>
+      <w:pPr>
+        <w:pStyle w:val="6"/>
+        <w:numPr>
+          <w:ilvl w:val="0"/>
+          <w:numId w:val="9"/>
+        </w:numPr>
+      </w:pPr>
+      <w:r>
+        <w:t>重点记录</w:t>
+      </w:r>
+    </w:p>
+    <w:p>
+      <w:pPr>
+        <w:pStyle w:val="6"/>
+        <w:numPr>
+          <w:numId w:val="0"/>
+        </w:numPr>
+      </w:pPr>
+    </w:p>
+    <w:p>
+      <w:pPr>
+        <w:pStyle w:val="4"/>
+        <w:numPr>
+          <w:numId w:val="0"/>
+        </w:numPr>
+      </w:pPr>
     </w:p>
     <w:sectPr>
       <w:pgSz w:w="11906" w:h="16838"/>
@@ -1035,6 +1271,42 @@
       <w:lvlJc w:val="left"/>
     </w:lvl>
   </w:abstractNum>
+  <w:abstractNum w:abstractNumId="6">
+    <w:nsid w:val="5DE8660B"/>
+    <w:multiLevelType w:val="singleLevel"/>
+    <w:tmpl w:val="5DE8660B"/>
+    <w:lvl w:ilvl="0" w:tentative="0">
+      <w:start w:val="7"/>
+      <w:numFmt w:val="chineseCounting"/>
+      <w:suff w:val="nothing"/>
+      <w:lvlText w:val="%1、"/>
+      <w:lvlJc w:val="left"/>
+    </w:lvl>
+  </w:abstractNum>
+  <w:abstractNum w:abstractNumId="7">
+    <w:nsid w:val="5DE86628"/>
+    <w:multiLevelType w:val="singleLevel"/>
+    <w:tmpl w:val="5DE86628"/>
+    <w:lvl w:ilvl="0" w:tentative="0">
+      <w:start w:val="1"/>
+      <w:numFmt w:val="decimal"/>
+      <w:suff w:val="space"/>
+      <w:lvlText w:val="%1."/>
+      <w:lvlJc w:val="left"/>
+    </w:lvl>
+  </w:abstractNum>
+  <w:abstractNum w:abstractNumId="8">
+    <w:nsid w:val="5DE8784C"/>
+    <w:multiLevelType w:val="singleLevel"/>
+    <w:tmpl w:val="5DE8784C"/>
+    <w:lvl w:ilvl="0" w:tentative="0">
+      <w:start w:val="1"/>
+      <w:numFmt w:val="decimal"/>
+      <w:suff w:val="space"/>
+      <w:lvlText w:val="%1."/>
+      <w:lvlJc w:val="left"/>
+    </w:lvl>
+  </w:abstractNum>
   <w:num w:numId="1">
     <w:abstractNumId w:val="0"/>
   </w:num>
@@ -1052,6 +1324,15 @@
   </w:num>
   <w:num w:numId="6">
     <w:abstractNumId w:val="5"/>
+  </w:num>
+  <w:num w:numId="7">
+    <w:abstractNumId w:val="6"/>
+  </w:num>
+  <w:num w:numId="8">
+    <w:abstractNumId w:val="7"/>
+  </w:num>
+  <w:num w:numId="9">
+    <w:abstractNumId w:val="8"/>
   </w:num>
 </w:numbering>
 </file>
@@ -1383,7 +1664,7 @@
     <w:name w:val="内容"/>
     <w:uiPriority w:val="0"/>
     <w:rPr>
-      <w:rFonts w:ascii="Times New Roman" w:hAnsi="Times New Roman" w:eastAsia="楷体-简"/>
+      <w:rFonts w:ascii="Times New Roman" w:hAnsi="Times New Roman" w:eastAsia="楷体-简" w:cstheme="minorBidi"/>
       <w:sz w:val="21"/>
     </w:rPr>
   </w:style>
